--- a/grammar regulation/CV.docx
+++ b/grammar regulation/CV.docx
@@ -174,6 +174,296 @@
       <w:pPr>
         <w:rPr>
           <w:rFonts w:hint="eastAsia"/>
+        </w:rPr>
+      </w:pPr>
+    </w:p>
+    <w:p>
+      <w:pPr>
+        <w:rPr>
+          <w:rFonts w:hint="eastAsia"/>
+          <w:lang w:val="en-US" w:eastAsia="zh-CN"/>
+        </w:rPr>
+      </w:pPr>
+      <w:r>
+        <w:rPr>
+          <w:rFonts w:hint="default"/>
+          <w:lang w:val="en-US"/>
+        </w:rPr>
+        <w:t>gin</w:t>
+      </w:r>
+      <w:r>
+        <w:rPr>
+          <w:rFonts w:hint="eastAsia"/>
+          <w:lang w:val="en-US" w:eastAsia="zh-CN"/>
+        </w:rPr>
+        <w:t>包rest api</w:t>
+      </w:r>
+    </w:p>
+    <w:p>
+      <w:pPr>
+        <w:rPr>
+          <w:rFonts w:hint="eastAsia"/>
+          <w:lang w:val="en-US" w:eastAsia="zh-CN"/>
+        </w:rPr>
+      </w:pPr>
+      <w:r>
+        <w:rPr>
+          <w:rFonts w:hint="eastAsia"/>
+          <w:lang w:val="en-US" w:eastAsia="zh-CN"/>
+        </w:rPr>
+        <w:t>创建router对象(gin.Default())；通过router创建监听。设置监听回调；router.run()</w:t>
+      </w:r>
+    </w:p>
+    <w:p>
+      <w:pPr>
+        <w:rPr>
+          <w:rFonts w:hint="eastAsia"/>
+          <w:lang w:val="en-US" w:eastAsia="zh-CN"/>
+        </w:rPr>
+      </w:pPr>
+      <w:r>
+        <w:rPr>
+          <w:rFonts w:hint="eastAsia"/>
+          <w:lang w:val="en-US" w:eastAsia="zh-CN"/>
+        </w:rPr>
+        <w:t>gin进行了封装，把request和response都封装到 gin.Context的上下文环境</w:t>
+      </w:r>
+    </w:p>
+    <w:p>
+      <w:pPr>
+        <w:rPr>
+          <w:rFonts w:hint="eastAsia"/>
+          <w:lang w:val="en-US" w:eastAsia="zh-CN"/>
+        </w:rPr>
+      </w:pPr>
+      <w:r>
+        <w:rPr>
+          <w:rFonts w:hint="default"/>
+          <w:lang w:val="en-US" w:eastAsia="zh-CN"/>
+        </w:rPr>
+        <w:t>sqlx</w:t>
+      </w:r>
+      <w:r>
+        <w:rPr>
+          <w:rFonts w:hint="eastAsia"/>
+          <w:lang w:val="en-US" w:eastAsia="zh-CN"/>
+        </w:rPr>
+        <w:t>包与mysql进行数据交流</w:t>
+      </w:r>
+    </w:p>
+    <w:p>
+      <w:pPr>
+        <w:rPr>
+          <w:rFonts w:hint="eastAsia"/>
+          <w:b/>
+          <w:bCs/>
+          <w:lang w:val="en-US" w:eastAsia="zh-CN"/>
+        </w:rPr>
+      </w:pPr>
+      <w:r>
+        <w:rPr>
+          <w:rFonts w:hint="eastAsia"/>
+          <w:lang w:val="en-US" w:eastAsia="zh-CN"/>
+        </w:rPr>
+        <w:t>交互命令</w:t>
+      </w:r>
+      <w:r>
+        <w:rPr>
+          <w:rFonts w:hint="eastAsia"/>
+          <w:b/>
+          <w:bCs/>
+          <w:lang w:val="en-US" w:eastAsia="zh-CN"/>
+        </w:rPr>
+        <w:t>User:Pwd@tcp(Host:Port)</w:t>
+      </w:r>
+    </w:p>
+    <w:p>
+      <w:pPr>
+        <w:rPr>
+          <w:rFonts w:hint="eastAsia"/>
+          <w:lang w:val="en-US" w:eastAsia="zh-CN"/>
+        </w:rPr>
+      </w:pPr>
+      <w:r>
+        <w:rPr>
+          <w:rFonts w:hint="eastAsia"/>
+          <w:lang w:val="en-US" w:eastAsia="zh-CN"/>
+        </w:rPr>
+        <w:t>const dsn = "root:123456@tcp(127.0.0.1:3306)/database"</w:t>
+      </w:r>
+      <w:r>
+        <w:rPr>
+          <w:rFonts w:hint="default"/>
+          <w:lang w:val="en-US" w:eastAsia="zh-CN"/>
+        </w:rPr>
+        <w:t>/?charset=utf8mb4</w:t>
+      </w:r>
+    </w:p>
+    <w:p>
+      <w:pPr>
+        <w:rPr>
+          <w:rFonts w:hint="eastAsia"/>
+          <w:lang w:val="en-US" w:eastAsia="zh-CN"/>
+        </w:rPr>
+      </w:pPr>
+      <w:r>
+        <w:rPr>
+          <w:rFonts w:hint="eastAsia"/>
+          <w:lang w:val="en-US" w:eastAsia="zh-CN"/>
+        </w:rPr>
+        <w:t>db, err = sqlx.Connect("mysql", dsn)</w:t>
+      </w:r>
+    </w:p>
+    <w:p>
+      <w:pPr>
+        <w:rPr>
+          <w:rFonts w:hint="eastAsia"/>
+          <w:lang w:val="en-US" w:eastAsia="zh-CN"/>
+        </w:rPr>
+      </w:pPr>
+      <w:r>
+        <w:rPr>
+          <w:rFonts w:hint="eastAsia"/>
+          <w:lang w:val="en-US" w:eastAsia="zh-CN"/>
+        </w:rPr>
+        <w:t>func Connect(driverName, dataSourceName string)</w:t>
+      </w:r>
+    </w:p>
+    <w:p>
+      <w:pPr>
+        <w:rPr>
+          <w:rFonts w:hint="eastAsia"/>
+          <w:lang w:val="en-US" w:eastAsia="zh-CN"/>
+        </w:rPr>
+      </w:pPr>
+      <w:r>
+        <w:rPr>
+          <w:rFonts w:hint="eastAsia"/>
+          <w:lang w:val="en-US" w:eastAsia="zh-CN"/>
+        </w:rPr>
+        <w:t>sql := `update user set name = ?, age = ? where id = ?`创表也是这个函数</w:t>
+      </w:r>
+    </w:p>
+    <w:p>
+      <w:pPr>
+        <w:rPr>
+          <w:rFonts w:hint="eastAsia"/>
+          <w:lang w:val="en-US" w:eastAsia="zh-CN"/>
+        </w:rPr>
+      </w:pPr>
+      <w:r>
+        <w:rPr>
+          <w:rFonts w:hint="eastAsia"/>
+          <w:lang w:val="en-US" w:eastAsia="zh-CN"/>
+        </w:rPr>
+        <w:t>res, err := DB.Exec(sql, "LGX", 28, 20)MustExec会返回panic</w:t>
+      </w:r>
+      <w:bookmarkStart w:id="0" w:name="_GoBack"/>
+      <w:bookmarkEnd w:id="0"/>
+    </w:p>
+    <w:p>
+      <w:pPr>
+        <w:rPr>
+          <w:rFonts w:hint="eastAsia" w:eastAsiaTheme="minorEastAsia"/>
+          <w:lang w:val="en-US" w:eastAsia="zh-CN"/>
+        </w:rPr>
+      </w:pPr>
+      <w:r>
+        <w:rPr>
+          <w:rFonts w:hint="eastAsia"/>
+          <w:lang w:val="en-US" w:eastAsia="zh-CN"/>
+        </w:rPr>
+        <w:t>查询一行数据</w:t>
+      </w:r>
+    </w:p>
+    <w:p>
+      <w:pPr>
+        <w:rPr>
+          <w:rFonts w:hint="eastAsia"/>
+          <w:lang w:val="en-US" w:eastAsia="zh-CN"/>
+        </w:rPr>
+      </w:pPr>
+      <w:r>
+        <w:rPr>
+          <w:rFonts w:hint="eastAsia"/>
+          <w:lang w:val="en-US" w:eastAsia="zh-CN"/>
+        </w:rPr>
+        <w:t>var u user</w:t>
+      </w:r>
+    </w:p>
+    <w:p>
+      <w:pPr>
+        <w:rPr>
+          <w:rFonts w:hint="eastAsia"/>
+          <w:lang w:val="en-US" w:eastAsia="zh-CN"/>
+        </w:rPr>
+      </w:pPr>
+      <w:r>
+        <w:rPr>
+          <w:rFonts w:hint="eastAsia"/>
+          <w:lang w:val="en-US" w:eastAsia="zh-CN"/>
+        </w:rPr>
+        <w:t>if err := db.Get(&amp;u, sqlStr, 1); err != nil {</w:t>
+      </w:r>
+    </w:p>
+    <w:p>
+      <w:pPr>
+        <w:rPr>
+          <w:rFonts w:hint="eastAsia"/>
+          <w:lang w:val="en-US" w:eastAsia="zh-CN"/>
+        </w:rPr>
+      </w:pPr>
+      <w:r>
+        <w:rPr>
+          <w:rFonts w:hint="eastAsia"/>
+          <w:lang w:val="en-US" w:eastAsia="zh-CN"/>
+        </w:rPr>
+        <w:t>查询多行数据</w:t>
+      </w:r>
+    </w:p>
+    <w:p>
+      <w:pPr>
+        <w:rPr>
+          <w:rFonts w:hint="eastAsia"/>
+          <w:lang w:val="en-US" w:eastAsia="zh-CN"/>
+        </w:rPr>
+      </w:pPr>
+      <w:r>
+        <w:rPr>
+          <w:rFonts w:hint="eastAsia"/>
+          <w:lang w:val="en-US" w:eastAsia="zh-CN"/>
+        </w:rPr>
+        <w:t>var users []user</w:t>
+      </w:r>
+    </w:p>
+    <w:p>
+      <w:pPr>
+        <w:rPr>
+          <w:rFonts w:hint="eastAsia"/>
+          <w:lang w:val="en-US" w:eastAsia="zh-CN"/>
+        </w:rPr>
+      </w:pPr>
+      <w:r>
+        <w:rPr>
+          <w:rFonts w:hint="eastAsia"/>
+          <w:lang w:val="en-US" w:eastAsia="zh-CN"/>
+        </w:rPr>
+        <w:t>if err := db.Select(&amp;users, sqlStr, 0); err != nil {</w:t>
+      </w:r>
+    </w:p>
+    <w:p>
+      <w:pPr>
+        <w:rPr>
+          <w:rFonts w:hint="eastAsia"/>
+          <w:lang w:val="en-US" w:eastAsia="zh-CN"/>
+        </w:rPr>
+      </w:pPr>
+    </w:p>
+    <w:p>
+      <w:pPr>
+        <w:rPr>
+          <w:rFonts w:hint="eastAsia"/>
+          <w:lang w:val="en-US" w:eastAsia="zh-CN"/>
         </w:rPr>
       </w:pPr>
     </w:p>
@@ -613,8 +903,6 @@
           <w:lang w:val="en-US" w:eastAsia="zh-CN"/>
         </w:rPr>
       </w:pPr>
-      <w:bookmarkStart w:id="0" w:name="_GoBack"/>
-      <w:bookmarkEnd w:id="0"/>
     </w:p>
     <w:p>
       <w:pPr>
@@ -949,12 +1237,12 @@
       <w:lang w:val="en-US" w:eastAsia="zh-CN" w:bidi="ar-SA"/>
     </w:rPr>
   </w:style>
-  <w:style w:type="character" w:default="1" w:styleId="3">
+  <w:style w:type="character" w:default="1" w:styleId="4">
     <w:name w:val="Default Paragraph Font"/>
     <w:semiHidden/>
     <w:uiPriority w:val="0"/>
   </w:style>
-  <w:style w:type="table" w:default="1" w:styleId="5">
+  <w:style w:type="table" w:default="1" w:styleId="7">
     <w:name w:val="Normal Table"/>
     <w:semiHidden/>
     <w:uiPriority w:val="0"/>
@@ -969,6 +1257,39 @@
     </w:tblPr>
   </w:style>
   <w:style w:type="paragraph" w:styleId="2">
+    <w:name w:val="HTML Preformatted"/>
+    <w:basedOn w:val="1"/>
+    <w:uiPriority w:val="0"/>
+    <w:pPr>
+      <w:tabs>
+        <w:tab w:val="left" w:pos="916"/>
+        <w:tab w:val="left" w:pos="1832"/>
+        <w:tab w:val="left" w:pos="2748"/>
+        <w:tab w:val="left" w:pos="3664"/>
+        <w:tab w:val="left" w:pos="4580"/>
+        <w:tab w:val="left" w:pos="5496"/>
+        <w:tab w:val="left" w:pos="6412"/>
+        <w:tab w:val="left" w:pos="7328"/>
+        <w:tab w:val="left" w:pos="8244"/>
+        <w:tab w:val="left" w:pos="9160"/>
+        <w:tab w:val="left" w:pos="10076"/>
+        <w:tab w:val="left" w:pos="10992"/>
+        <w:tab w:val="left" w:pos="11908"/>
+        <w:tab w:val="left" w:pos="12824"/>
+        <w:tab w:val="left" w:pos="13740"/>
+        <w:tab w:val="left" w:pos="14656"/>
+      </w:tabs>
+      <w:jc w:val="left"/>
+    </w:pPr>
+    <w:rPr>
+      <w:rFonts w:ascii="Courier New" w:hAnsi="Courier New" w:cs="Courier New"/>
+      <w:kern w:val="0"/>
+      <w:sz w:val="20"/>
+      <w:szCs w:val="20"/>
+      <w:lang w:val="en-US" w:eastAsia="zh-CN" w:bidi="ar"/>
+    </w:rPr>
+  </w:style>
+  <w:style w:type="paragraph" w:styleId="3">
     <w:name w:val="Normal (Web)"/>
     <w:basedOn w:val="1"/>
     <w:uiPriority w:val="0"/>
@@ -983,13 +1304,22 @@
       <w:lang w:val="en-US" w:eastAsia="zh-CN" w:bidi="ar"/>
     </w:rPr>
   </w:style>
-  <w:style w:type="character" w:styleId="4">
+  <w:style w:type="character" w:styleId="5">
     <w:name w:val="Strong"/>
-    <w:basedOn w:val="3"/>
+    <w:basedOn w:val="4"/>
     <w:qFormat/>
     <w:uiPriority w:val="0"/>
     <w:rPr>
       <w:b/>
+    </w:rPr>
+  </w:style>
+  <w:style w:type="character" w:styleId="6">
+    <w:name w:val="HTML Code"/>
+    <w:basedOn w:val="4"/>
+    <w:uiPriority w:val="0"/>
+    <w:rPr>
+      <w:rFonts w:ascii="Courier New" w:hAnsi="Courier New"/>
+      <w:sz w:val="20"/>
     </w:rPr>
   </w:style>
 </w:styles>

--- a/grammar regulation/CV.docx
+++ b/grammar regulation/CV.docx
@@ -88,6 +88,7 @@
       <w:pPr>
         <w:rPr>
           <w:rFonts w:hint="eastAsia"/>
+          <w:lang w:val="en-US" w:eastAsia="zh-CN"/>
         </w:rPr>
       </w:pPr>
       <w:r>
@@ -128,6 +129,72 @@
       <w:pPr>
         <w:rPr>
           <w:rFonts w:hint="eastAsia"/>
+          <w:lang w:val="en-US" w:eastAsia="zh-CN"/>
+        </w:rPr>
+      </w:pPr>
+      <w:r>
+        <w:rPr>
+          <w:rFonts w:hint="default"/>
+          <w:lang w:val="en-US" w:eastAsia="zh-CN"/>
+        </w:rPr>
+        <w:t>Gin</w:t>
+      </w:r>
+      <w:r>
+        <w:rPr>
+          <w:rFonts w:hint="eastAsia"/>
+          <w:lang w:val="en-US" w:eastAsia="zh-CN"/>
+        </w:rPr>
+        <w:t>框架</w:t>
+      </w:r>
+      <w:bookmarkStart w:id="0" w:name="_GoBack"/>
+      <w:bookmarkEnd w:id="0"/>
+      <w:r>
+        <w:rPr>
+          <w:rFonts w:hint="default"/>
+          <w:lang w:val="en-US" w:eastAsia="zh-CN"/>
+        </w:rPr>
+        <w:t>:</w:t>
+      </w:r>
+      <w:r>
+        <w:rPr>
+          <w:rFonts w:hint="default"/>
+          <w:lang w:val="en-US" w:eastAsia="zh-CN"/>
+        </w:rPr>
+        <w:fldChar w:fldCharType="begin"/>
+      </w:r>
+      <w:r>
+        <w:rPr>
+          <w:rFonts w:hint="default"/>
+          <w:lang w:val="en-US" w:eastAsia="zh-CN"/>
+        </w:rPr>
+        <w:instrText xml:space="preserve"> HYPERLINK "https://www.kancloud.cn/adapa/gingolang/1124987" </w:instrText>
+      </w:r>
+      <w:r>
+        <w:rPr>
+          <w:rFonts w:hint="default"/>
+          <w:lang w:val="en-US" w:eastAsia="zh-CN"/>
+        </w:rPr>
+        <w:fldChar w:fldCharType="separate"/>
+      </w:r>
+      <w:r>
+        <w:rPr>
+          <w:rFonts w:hint="default"/>
+          <w:lang w:val="en-US" w:eastAsia="zh-CN"/>
+        </w:rPr>
+        <w:t>https://www.kancloud.cn/adapa/gingolang/1124987</w:t>
+      </w:r>
+      <w:r>
+        <w:rPr>
+          <w:rFonts w:hint="default"/>
+          <w:lang w:val="en-US" w:eastAsia="zh-CN"/>
+        </w:rPr>
+        <w:fldChar w:fldCharType="end"/>
+      </w:r>
+    </w:p>
+    <w:p>
+      <w:pPr>
+        <w:rPr>
+          <w:rFonts w:hint="eastAsia"/>
         </w:rPr>
       </w:pPr>
       <w:r>
@@ -141,7 +208,34 @@
         <w:rPr>
           <w:rFonts w:hint="eastAsia"/>
         </w:rPr>
-        <w:t>.grafana新的监控页面和设计指标，grafana页面的</w:t>
+        <w:t>.grafana新的监控页面和设计指标</w:t>
+      </w:r>
+      <w:r>
+        <w:rPr>
+          <w:rFonts w:hint="eastAsia"/>
+          <w:lang w:eastAsia="zh-CN"/>
+        </w:rPr>
+        <w:t>（</w:t>
+      </w:r>
+      <w:r>
+        <w:rPr>
+          <w:rFonts w:hint="eastAsia"/>
+          <w:lang w:val="en-US" w:eastAsia="zh-CN"/>
+        </w:rPr>
+        <w:t>集群的机器数、proxy节点数、data节点、集群总数据量</w:t>
+      </w:r>
+      <w:r>
+        <w:rPr>
+          <w:rFonts w:hint="eastAsia"/>
+          <w:lang w:eastAsia="zh-CN"/>
+        </w:rPr>
+        <w:t>）</w:t>
+      </w:r>
+      <w:r>
+        <w:rPr>
+          <w:rFonts w:hint="eastAsia"/>
+        </w:rPr>
+        <w:t>，grafana页面的</w:t>
       </w:r>
       <w:r>
         <w:rPr>
@@ -154,7 +248,65 @@
         <w:rPr>
           <w:rFonts w:hint="eastAsia"/>
         </w:rPr>
-        <w:t>自动注册（json、返回string、</w:t>
+        <w:t>自动注册</w:t>
+      </w:r>
+    </w:p>
+    <w:p>
+      <w:pPr>
+        <w:rPr>
+          <w:rFonts w:hint="eastAsia"/>
+        </w:rPr>
+      </w:pPr>
+    </w:p>
+    <w:p>
+      <w:pPr>
+        <w:numPr>
+          <w:ilvl w:val="0"/>
+          <w:numId w:val="1"/>
+        </w:numPr>
+        <w:rPr>
+          <w:rFonts w:hint="eastAsia"/>
+          <w:lang w:val="en-US" w:eastAsia="zh-CN"/>
+        </w:rPr>
+      </w:pPr>
+      <w:r>
+        <w:rPr>
+          <w:rFonts w:hint="eastAsia"/>
+          <w:lang w:val="en-US" w:eastAsia="zh-CN"/>
+        </w:rPr>
+        <w:t>注册服务到consul，多次调用幂等（通过api注册服务http://consul:8500/v1/agent/service/register ）</w:t>
+      </w:r>
+    </w:p>
+    <w:p>
+      <w:pPr>
+        <w:numPr>
+          <w:ilvl w:val="0"/>
+          <w:numId w:val="1"/>
+        </w:numPr>
+        <w:rPr>
+          <w:rFonts w:hint="eastAsia"/>
+          <w:lang w:val="en-US" w:eastAsia="zh-CN"/>
+        </w:rPr>
+      </w:pPr>
+    </w:p>
+    <w:p>
+      <w:pPr>
+        <w:rPr>
+          <w:rFonts w:hint="eastAsia"/>
+        </w:rPr>
+      </w:pPr>
+    </w:p>
+    <w:p>
+      <w:pPr>
+        <w:rPr>
+          <w:rFonts w:hint="eastAsia"/>
+        </w:rPr>
+      </w:pPr>
+      <w:r>
+        <w:rPr>
+          <w:rFonts w:hint="eastAsia"/>
+        </w:rPr>
+        <w:t>json、返回string、</w:t>
       </w:r>
       <w:r>
         <w:rPr>
@@ -163,19 +315,6 @@
         </w:rPr>
         <w:t>http.defaultclient.do把req变成resp</w:t>
       </w:r>
-      <w:r>
-        <w:rPr>
-          <w:rFonts w:hint="eastAsia"/>
-        </w:rPr>
-        <w:t>）</w:t>
-      </w:r>
-    </w:p>
-    <w:p>
-      <w:pPr>
-        <w:rPr>
-          <w:rFonts w:hint="eastAsia"/>
-        </w:rPr>
-      </w:pPr>
     </w:p>
     <w:p>
       <w:pPr>
@@ -203,58 +342,6 @@
       <w:pPr>
         <w:rPr>
           <w:rFonts w:hint="eastAsia"/>
-          <w:lang w:val="en-US" w:eastAsia="zh-CN"/>
-        </w:rPr>
-      </w:pPr>
-      <w:r>
-        <w:rPr>
-          <w:rFonts w:hint="eastAsia"/>
-          <w:lang w:val="en-US" w:eastAsia="zh-CN"/>
-        </w:rPr>
-        <w:t>创建router对象(gin.Default())；通过router创建监听。设置监听回调；router.run()</w:t>
-      </w:r>
-    </w:p>
-    <w:p>
-      <w:pPr>
-        <w:rPr>
-          <w:rFonts w:hint="eastAsia"/>
-          <w:lang w:val="en-US" w:eastAsia="zh-CN"/>
-        </w:rPr>
-      </w:pPr>
-      <w:r>
-        <w:rPr>
-          <w:rFonts w:hint="eastAsia"/>
-          <w:lang w:val="en-US" w:eastAsia="zh-CN"/>
-        </w:rPr>
-        <w:t>gin进行了封装，把request和response都封装到 gin.Context的上下文环境</w:t>
-      </w:r>
-    </w:p>
-    <w:p>
-      <w:pPr>
-        <w:rPr>
-          <w:rFonts w:hint="eastAsia"/>
-          <w:lang w:val="en-US" w:eastAsia="zh-CN"/>
-        </w:rPr>
-      </w:pPr>
-      <w:r>
-        <w:rPr>
-          <w:rFonts w:hint="default"/>
-          <w:lang w:val="en-US" w:eastAsia="zh-CN"/>
-        </w:rPr>
-        <w:t>sqlx</w:t>
-      </w:r>
-      <w:r>
-        <w:rPr>
-          <w:rFonts w:hint="eastAsia"/>
-          <w:lang w:val="en-US" w:eastAsia="zh-CN"/>
-        </w:rPr>
-        <w:t>包与mysql进行数据交流</w:t>
-      </w:r>
-    </w:p>
-    <w:p>
-      <w:pPr>
-        <w:rPr>
-          <w:rFonts w:hint="eastAsia"/>
           <w:b/>
           <w:bCs/>
           <w:lang w:val="en-US" w:eastAsia="zh-CN"/>
@@ -263,17 +350,73 @@
       <w:r>
         <w:rPr>
           <w:rFonts w:hint="eastAsia"/>
-          <w:lang w:val="en-US" w:eastAsia="zh-CN"/>
-        </w:rPr>
-        <w:t>交互命令</w:t>
-      </w:r>
-      <w:r>
-        <w:rPr>
-          <w:rFonts w:hint="eastAsia"/>
           <w:b/>
           <w:bCs/>
           <w:lang w:val="en-US" w:eastAsia="zh-CN"/>
         </w:rPr>
+        <w:t>创建router对象(gin.Default())；通过router创建监听。设置监听回调；router.run()</w:t>
+      </w:r>
+    </w:p>
+    <w:p>
+      <w:pPr>
+        <w:rPr>
+          <w:rFonts w:hint="eastAsia"/>
+          <w:lang w:val="en-US" w:eastAsia="zh-CN"/>
+        </w:rPr>
+      </w:pPr>
+      <w:r>
+        <w:rPr>
+          <w:rFonts w:hint="eastAsia"/>
+          <w:lang w:val="en-US" w:eastAsia="zh-CN"/>
+        </w:rPr>
+        <w:t>gin进行了封装，把request和response都封装到 gin.Context的上下文环境</w:t>
+      </w:r>
+    </w:p>
+    <w:p>
+      <w:pPr>
+        <w:rPr>
+          <w:rFonts w:hint="eastAsia"/>
+          <w:lang w:val="en-US" w:eastAsia="zh-CN"/>
+        </w:rPr>
+      </w:pPr>
+      <w:r>
+        <w:rPr>
+          <w:rFonts w:hint="default"/>
+          <w:lang w:val="en-US" w:eastAsia="zh-CN"/>
+        </w:rPr>
+        <w:t>sqlx</w:t>
+      </w:r>
+      <w:r>
+        <w:rPr>
+          <w:rFonts w:hint="eastAsia"/>
+          <w:lang w:val="en-US" w:eastAsia="zh-CN"/>
+        </w:rPr>
+        <w:t>包与mysql进行数据交流</w:t>
+      </w:r>
+    </w:p>
+    <w:p>
+      <w:pPr>
+        <w:rPr>
+          <w:rFonts w:hint="eastAsia"/>
+          <w:b/>
+          <w:bCs/>
+          <w:lang w:val="en-US" w:eastAsia="zh-CN"/>
+        </w:rPr>
+      </w:pPr>
+      <w:r>
+        <w:rPr>
+          <w:rFonts w:hint="eastAsia"/>
+          <w:lang w:val="en-US" w:eastAsia="zh-CN"/>
+        </w:rPr>
+        <w:t>交互命令</w:t>
+      </w:r>
+      <w:r>
+        <w:rPr>
+          <w:rFonts w:hint="eastAsia"/>
+          <w:b/>
+          <w:bCs/>
+          <w:lang w:val="en-US" w:eastAsia="zh-CN"/>
+        </w:rPr>
         <w:t>User:Pwd@tcp(Host:Port)</w:t>
       </w:r>
     </w:p>
@@ -358,8 +501,6 @@
         </w:rPr>
         <w:t>res, err := DB.Exec(sql, "LGX", 28, 20)MustExec会返回panic</w:t>
       </w:r>
-      <w:bookmarkStart w:id="0" w:name="_GoBack"/>
-      <w:bookmarkEnd w:id="0"/>
     </w:p>
     <w:p>
       <w:pPr>
@@ -604,6 +745,14 @@
           <w:lang w:val="en-US" w:eastAsia="zh-CN"/>
         </w:rPr>
       </w:pPr>
+    </w:p>
+    <w:p>
+      <w:pPr>
+        <w:rPr>
+          <w:rFonts w:hint="eastAsia"/>
+          <w:lang w:val="en-US" w:eastAsia="zh-CN"/>
+        </w:rPr>
+      </w:pPr>
       <w:r>
         <w:rPr>
           <w:rFonts w:hint="eastAsia"/>
@@ -706,7 +855,7 @@
       <w:pPr>
         <w:numPr>
           <w:ilvl w:val="0"/>
-          <w:numId w:val="1"/>
+          <w:numId w:val="2"/>
         </w:numPr>
         <w:rPr>
           <w:rFonts w:hint="eastAsia"/>
@@ -725,19 +874,68 @@
       <w:pPr>
         <w:widowControl w:val="0"/>
         <w:numPr>
-          <w:numId w:val="0"/>
-        </w:numPr>
-        <w:jc w:val="both"/>
-        <w:rPr>
-          <w:rFonts w:hint="eastAsia"/>
-          <w:lang w:val="en-US" w:eastAsia="zh-CN"/>
-        </w:rPr>
-      </w:pPr>
-    </w:p>
-    <w:p>
-      <w:pPr>
-        <w:widowControl w:val="0"/>
-        <w:numPr>
+          <w:ilvl w:val="0"/>
+          <w:numId w:val="0"/>
+        </w:numPr>
+        <w:jc w:val="both"/>
+        <w:rPr>
+          <w:rFonts w:hint="eastAsia"/>
+          <w:lang w:val="en-US" w:eastAsia="zh-CN"/>
+        </w:rPr>
+      </w:pPr>
+      <w:r>
+        <w:rPr>
+          <w:rFonts w:hint="eastAsia"/>
+          <w:lang w:val="en-US" w:eastAsia="zh-CN"/>
+        </w:rPr>
+        <w:drawing>
+          <wp:inline distT="0" distB="0" distL="114300" distR="114300">
+            <wp:extent cx="4902200" cy="1847850"/>
+            <wp:effectExtent l="0" t="0" r="0" b="6350"/>
+            <wp:docPr id="2" name="图片 1"/>
+            <wp:cNvGraphicFramePr>
+              <a:graphicFrameLocks xmlns:a="http://schemas.openxmlformats.org/drawingml/2006/main" noChangeAspect="1"/>
+            </wp:cNvGraphicFramePr>
+            <a:graphic xmlns:a="http://schemas.openxmlformats.org/drawingml/2006/main">
+              <a:graphicData uri="http://schemas.openxmlformats.org/drawingml/2006/picture">
+                <pic:pic xmlns:pic="http://schemas.openxmlformats.org/drawingml/2006/picture">
+                  <pic:nvPicPr>
+                    <pic:cNvPr id="2" name="图片 1"/>
+                    <pic:cNvPicPr>
+                      <a:picLocks noChangeAspect="1"/>
+                    </pic:cNvPicPr>
+                  </pic:nvPicPr>
+                  <pic:blipFill>
+                    <a:blip r:embed="rId5"/>
+                    <a:stretch>
+                      <a:fillRect/>
+                    </a:stretch>
+                  </pic:blipFill>
+                  <pic:spPr>
+                    <a:xfrm>
+                      <a:off x="0" y="0"/>
+                      <a:ext cx="4902200" cy="1847850"/>
+                    </a:xfrm>
+                    <a:prstGeom prst="rect">
+                      <a:avLst/>
+                    </a:prstGeom>
+                    <a:noFill/>
+                    <a:ln w="9525">
+                      <a:noFill/>
+                    </a:ln>
+                  </pic:spPr>
+                </pic:pic>
+              </a:graphicData>
+            </a:graphic>
+          </wp:inline>
+        </w:drawing>
+      </w:r>
+    </w:p>
+    <w:p>
+      <w:pPr>
+        <w:widowControl w:val="0"/>
+        <w:numPr>
+          <w:ilvl w:val="0"/>
           <w:numId w:val="0"/>
         </w:numPr>
         <w:jc w:val="both"/>
@@ -759,7 +957,7 @@
         <w:widowControl w:val="0"/>
         <w:numPr>
           <w:ilvl w:val="0"/>
-          <w:numId w:val="2"/>
+          <w:numId w:val="3"/>
         </w:numPr>
         <w:jc w:val="both"/>
         <w:rPr>
@@ -780,7 +978,7 @@
         <w:widowControl w:val="0"/>
         <w:numPr>
           <w:ilvl w:val="0"/>
-          <w:numId w:val="2"/>
+          <w:numId w:val="3"/>
         </w:numPr>
         <w:jc w:val="both"/>
         <w:rPr>
@@ -800,28 +998,43 @@
       <w:pPr>
         <w:widowControl w:val="0"/>
         <w:numPr>
-          <w:numId w:val="0"/>
-        </w:numPr>
-        <w:jc w:val="both"/>
-        <w:rPr>
-          <w:rFonts w:hint="eastAsia"/>
-          <w:lang w:val="en-US" w:eastAsia="zh-CN"/>
-        </w:rPr>
-      </w:pPr>
-      <w:r>
-        <w:rPr>
-          <w:rFonts w:hint="eastAsia"/>
-          <w:lang w:val="en-US" w:eastAsia="zh-CN"/>
-        </w:rPr>
-        <w:t>303重定向到其他页面304资源未修改</w:t>
-      </w:r>
-    </w:p>
-    <w:p>
-      <w:pPr>
-        <w:widowControl w:val="0"/>
-        <w:numPr>
-          <w:ilvl w:val="0"/>
-          <w:numId w:val="2"/>
+          <w:ilvl w:val="0"/>
+          <w:numId w:val="0"/>
+        </w:numPr>
+        <w:jc w:val="both"/>
+        <w:rPr>
+          <w:rFonts w:hint="eastAsia"/>
+          <w:lang w:val="en-US" w:eastAsia="zh-CN"/>
+        </w:rPr>
+      </w:pPr>
+      <w:r>
+        <w:rPr>
+          <w:rFonts w:hint="eastAsia"/>
+          <w:lang w:val="en-US" w:eastAsia="zh-CN"/>
+        </w:rPr>
+        <w:t>301资源被转移到其他URL 303重定向到其他页面304资源未修改 404请求资源不存在</w:t>
+      </w:r>
+    </w:p>
+    <w:p>
+      <w:pPr>
+        <w:widowControl w:val="0"/>
+        <w:numPr>
+          <w:ilvl w:val="0"/>
+          <w:numId w:val="0"/>
+        </w:numPr>
+        <w:jc w:val="both"/>
+        <w:rPr>
+          <w:rFonts w:hint="eastAsia"/>
+          <w:lang w:val="en-US" w:eastAsia="zh-CN"/>
+        </w:rPr>
+      </w:pPr>
+    </w:p>
+    <w:p>
+      <w:pPr>
+        <w:widowControl w:val="0"/>
+        <w:numPr>
+          <w:ilvl w:val="0"/>
+          <w:numId w:val="3"/>
         </w:numPr>
         <w:jc w:val="both"/>
         <w:rPr>
@@ -841,6 +1054,7 @@
       <w:pPr>
         <w:widowControl w:val="0"/>
         <w:numPr>
+          <w:ilvl w:val="0"/>
           <w:numId w:val="0"/>
         </w:numPr>
         <w:jc w:val="both"/>
@@ -862,7 +1076,7 @@
         <w:widowControl w:val="0"/>
         <w:numPr>
           <w:ilvl w:val="0"/>
-          <w:numId w:val="2"/>
+          <w:numId w:val="3"/>
         </w:numPr>
         <w:jc w:val="both"/>
         <w:rPr>
@@ -908,6 +1122,935 @@
       <w:pPr>
         <w:widowControl w:val="0"/>
         <w:numPr>
+          <w:numId w:val="0"/>
+        </w:numPr>
+        <w:jc w:val="both"/>
+        <w:rPr>
+          <w:rFonts w:hint="eastAsia"/>
+          <w:lang w:val="en-US" w:eastAsia="zh-CN"/>
+        </w:rPr>
+      </w:pPr>
+    </w:p>
+    <w:p>
+      <w:pPr>
+        <w:widowControl w:val="0"/>
+        <w:numPr>
+          <w:numId w:val="0"/>
+        </w:numPr>
+        <w:jc w:val="both"/>
+        <w:rPr>
+          <w:rFonts w:hint="eastAsia"/>
+          <w:lang w:val="en-US" w:eastAsia="zh-CN"/>
+        </w:rPr>
+      </w:pPr>
+    </w:p>
+    <w:p>
+      <w:pPr>
+        <w:widowControl w:val="0"/>
+        <w:numPr>
+          <w:numId w:val="0"/>
+        </w:numPr>
+        <w:jc w:val="both"/>
+        <w:rPr>
+          <w:rFonts w:hint="eastAsia"/>
+          <w:lang w:val="en-US" w:eastAsia="zh-CN"/>
+        </w:rPr>
+      </w:pPr>
+    </w:p>
+    <w:p>
+      <w:pPr>
+        <w:widowControl w:val="0"/>
+        <w:numPr>
+          <w:numId w:val="0"/>
+        </w:numPr>
+        <w:jc w:val="both"/>
+        <w:rPr>
+          <w:rFonts w:hint="eastAsia"/>
+          <w:lang w:val="en-US" w:eastAsia="zh-CN"/>
+        </w:rPr>
+      </w:pPr>
+      <w:r>
+        <w:rPr>
+          <w:rFonts w:hint="eastAsia"/>
+          <w:lang w:val="en-US" w:eastAsia="zh-CN"/>
+        </w:rPr>
+        <w:t>http状态码报错</w:t>
+      </w:r>
+    </w:p>
+    <w:p>
+      <w:pPr>
+        <w:widowControl w:val="0"/>
+        <w:numPr>
+          <w:numId w:val="0"/>
+        </w:numPr>
+        <w:jc w:val="both"/>
+        <w:rPr>
+          <w:rFonts w:hint="eastAsia"/>
+          <w:lang w:val="en-US" w:eastAsia="zh-CN"/>
+        </w:rPr>
+      </w:pPr>
+      <w:r>
+        <w:rPr>
+          <w:rFonts w:hint="eastAsia"/>
+          <w:lang w:val="en-US" w:eastAsia="zh-CN"/>
+        </w:rPr>
+        <w:t>400 客户端错误(请求语法有问题、无法完成请求)</w:t>
+      </w:r>
+    </w:p>
+    <w:p>
+      <w:pPr>
+        <w:widowControl w:val="0"/>
+        <w:numPr>
+          <w:numId w:val="0"/>
+        </w:numPr>
+        <w:jc w:val="both"/>
+        <w:rPr>
+          <w:rFonts w:hint="eastAsia"/>
+          <w:lang w:val="en-US" w:eastAsia="zh-CN"/>
+        </w:rPr>
+      </w:pPr>
+      <w:r>
+        <w:rPr>
+          <w:rFonts w:hint="eastAsia"/>
+          <w:lang w:val="en-US" w:eastAsia="zh-CN"/>
+        </w:rPr>
+        <w:t>500 服务器错误(服务器在处理请求时发生了错误)</w:t>
+      </w:r>
+    </w:p>
+    <w:p>
+      <w:pPr>
+        <w:widowControl w:val="0"/>
+        <w:numPr>
+          <w:numId w:val="0"/>
+        </w:numPr>
+        <w:jc w:val="both"/>
+        <w:rPr>
+          <w:rFonts w:hint="eastAsia"/>
+          <w:lang w:val="en-US" w:eastAsia="zh-CN"/>
+        </w:rPr>
+      </w:pPr>
+    </w:p>
+    <w:p>
+      <w:pPr>
+        <w:widowControl w:val="0"/>
+        <w:numPr>
+          <w:ilvl w:val="0"/>
+          <w:numId w:val="0"/>
+        </w:numPr>
+        <w:jc w:val="both"/>
+        <w:rPr>
+          <w:rFonts w:hint="eastAsia"/>
+          <w:lang w:val="en-US" w:eastAsia="zh-CN"/>
+        </w:rPr>
+      </w:pPr>
+      <w:r>
+        <w:rPr>
+          <w:rFonts w:hint="eastAsia"/>
+          <w:lang w:val="en-US" w:eastAsia="zh-CN"/>
+        </w:rPr>
+        <w:t>Get和Post区别</w:t>
+      </w:r>
+    </w:p>
+    <w:p>
+      <w:pPr>
+        <w:widowControl w:val="0"/>
+        <w:numPr>
+          <w:ilvl w:val="0"/>
+          <w:numId w:val="0"/>
+        </w:numPr>
+        <w:jc w:val="both"/>
+        <w:rPr>
+          <w:rFonts w:hint="eastAsia"/>
+          <w:lang w:val="en-US" w:eastAsia="zh-CN"/>
+        </w:rPr>
+      </w:pPr>
+      <w:r>
+        <w:rPr>
+          <w:rFonts w:hint="eastAsia"/>
+          <w:lang w:val="en-US" w:eastAsia="zh-CN"/>
+        </w:rPr>
+        <w:t>都是HTTP报文的一个参数</w:t>
+      </w:r>
+    </w:p>
+    <w:p>
+      <w:pPr>
+        <w:widowControl w:val="0"/>
+        <w:numPr>
+          <w:ilvl w:val="0"/>
+          <w:numId w:val="0"/>
+        </w:numPr>
+        <w:jc w:val="both"/>
+        <w:rPr>
+          <w:rFonts w:hint="eastAsia"/>
+          <w:lang w:val="en-US" w:eastAsia="zh-CN"/>
+        </w:rPr>
+      </w:pPr>
+      <w:r>
+        <w:rPr>
+          <w:rFonts w:hint="eastAsia"/>
+          <w:lang w:val="en-US" w:eastAsia="zh-CN"/>
+        </w:rPr>
+        <w:t>Get 请求参数在请求行，在url后，会被浏览器历史记录保留；受限于url的长度，不太安全；查询信息和想通过url分享的信息；幂等，同一请求的重复发送效果相同。本意是获取</w:t>
+      </w:r>
+    </w:p>
+    <w:p>
+      <w:pPr>
+        <w:widowControl w:val="0"/>
+        <w:numPr>
+          <w:ilvl w:val="0"/>
+          <w:numId w:val="0"/>
+        </w:numPr>
+        <w:jc w:val="both"/>
+        <w:rPr>
+          <w:rFonts w:hint="eastAsia"/>
+          <w:lang w:val="en-US" w:eastAsia="zh-CN"/>
+        </w:rPr>
+      </w:pPr>
+      <w:r>
+        <w:rPr>
+          <w:rFonts w:hint="eastAsia"/>
+          <w:lang w:val="en-US" w:eastAsia="zh-CN"/>
+        </w:rPr>
+        <w:t>Post</w:t>
+      </w:r>
+    </w:p>
+    <w:p>
+      <w:pPr>
+        <w:widowControl w:val="0"/>
+        <w:numPr>
+          <w:ilvl w:val="0"/>
+          <w:numId w:val="0"/>
+        </w:numPr>
+        <w:tabs>
+          <w:tab w:val="left" w:pos="1394"/>
+        </w:tabs>
+        <w:jc w:val="both"/>
+        <w:rPr>
+          <w:rFonts w:hint="eastAsia"/>
+          <w:lang w:val="en-US" w:eastAsia="zh-CN"/>
+        </w:rPr>
+      </w:pPr>
+      <w:r>
+        <w:rPr>
+          <w:rFonts w:hint="eastAsia"/>
+          <w:lang w:val="en-US" w:eastAsia="zh-CN"/>
+        </w:rPr>
+        <w:t>请求参数请求体中，请求参数不会被保留；传送数据量比较大，80kb/100kb，相对安全；私密性的信息请求；不幂等，重复发送效果不同。本意是更新</w:t>
+      </w:r>
+    </w:p>
+    <w:p>
+      <w:pPr>
+        <w:widowControl w:val="0"/>
+        <w:numPr>
+          <w:ilvl w:val="0"/>
+          <w:numId w:val="0"/>
+        </w:numPr>
+        <w:jc w:val="both"/>
+        <w:rPr>
+          <w:rFonts w:hint="eastAsia"/>
+          <w:lang w:val="en-US" w:eastAsia="zh-CN"/>
+        </w:rPr>
+      </w:pPr>
+    </w:p>
+    <w:p>
+      <w:pPr>
+        <w:widowControl w:val="0"/>
+        <w:numPr>
+          <w:ilvl w:val="0"/>
+          <w:numId w:val="0"/>
+        </w:numPr>
+        <w:jc w:val="both"/>
+        <w:rPr>
+          <w:rFonts w:hint="eastAsia"/>
+          <w:lang w:val="en-US" w:eastAsia="zh-CN"/>
+        </w:rPr>
+      </w:pPr>
+      <w:r>
+        <w:rPr>
+          <w:rFonts w:hint="eastAsia"/>
+          <w:lang w:val="en-US" w:eastAsia="zh-CN"/>
+        </w:rPr>
+        <w:t>http包</w:t>
+      </w:r>
+    </w:p>
+    <w:p>
+      <w:pPr>
+        <w:widowControl w:val="0"/>
+        <w:numPr>
+          <w:ilvl w:val="0"/>
+          <w:numId w:val="0"/>
+        </w:numPr>
+        <w:jc w:val="both"/>
+        <w:rPr>
+          <w:rFonts w:hint="eastAsia"/>
+          <w:lang w:val="en-US" w:eastAsia="zh-CN"/>
+        </w:rPr>
+      </w:pPr>
+      <w:r>
+        <w:rPr>
+          <w:rFonts w:hint="eastAsia"/>
+          <w:lang w:val="en-US" w:eastAsia="zh-CN"/>
+        </w:rPr>
+        <w:t>Get</w:t>
+      </w:r>
+      <w:r>
+        <w:rPr>
+          <w:rFonts w:hint="default"/>
+          <w:lang w:val="en-US" w:eastAsia="zh-CN"/>
+        </w:rPr>
+        <w:t xml:space="preserve"> data</w:t>
+      </w:r>
+      <w:r>
+        <w:rPr>
+          <w:rFonts w:hint="eastAsia"/>
+          <w:lang w:val="en-US" w:eastAsia="zh-CN"/>
+        </w:rPr>
+        <w:t>都是json的[]byte</w:t>
+      </w:r>
+    </w:p>
+    <w:p>
+      <w:pPr>
+        <w:widowControl w:val="0"/>
+        <w:numPr>
+          <w:ilvl w:val="0"/>
+          <w:numId w:val="0"/>
+        </w:numPr>
+        <w:jc w:val="both"/>
+        <w:rPr>
+          <w:rFonts w:hint="eastAsia"/>
+          <w:lang w:val="en-US" w:eastAsia="zh-CN"/>
+        </w:rPr>
+      </w:pPr>
+      <w:r>
+        <w:rPr>
+          <w:rFonts w:hint="eastAsia"/>
+          <w:lang w:val="en-US" w:eastAsia="zh-CN"/>
+        </w:rPr>
+        <w:t>Body是io.reader strings.NewReader(string)*reader</w:t>
+      </w:r>
+    </w:p>
+    <w:p>
+      <w:pPr>
+        <w:widowControl w:val="0"/>
+        <w:numPr>
+          <w:ilvl w:val="0"/>
+          <w:numId w:val="0"/>
+        </w:numPr>
+        <w:jc w:val="both"/>
+        <w:rPr>
+          <w:rFonts w:hint="eastAsia"/>
+          <w:lang w:val="en-US" w:eastAsia="zh-CN"/>
+        </w:rPr>
+      </w:pPr>
+      <w:r>
+        <w:rPr>
+          <w:rFonts w:hint="eastAsia"/>
+          <w:lang w:val="en-US" w:eastAsia="zh-CN"/>
+        </w:rPr>
+        <w:t>http.NewRequest(method,url,body) (*request,error)</w:t>
+      </w:r>
+    </w:p>
+    <w:p>
+      <w:pPr>
+        <w:widowControl w:val="0"/>
+        <w:numPr>
+          <w:ilvl w:val="0"/>
+          <w:numId w:val="0"/>
+        </w:numPr>
+        <w:jc w:val="both"/>
+        <w:rPr>
+          <w:rFonts w:hint="eastAsia"/>
+          <w:lang w:val="en-US" w:eastAsia="zh-CN"/>
+        </w:rPr>
+      </w:pPr>
+      <w:r>
+        <w:rPr>
+          <w:rFonts w:hint="eastAsia"/>
+          <w:lang w:val="en-US" w:eastAsia="zh-CN"/>
+        </w:rPr>
+        <w:t>http.DefaultClient.Do(*request)(*response,error)</w:t>
+      </w:r>
+    </w:p>
+    <w:p>
+      <w:pPr>
+        <w:widowControl w:val="0"/>
+        <w:numPr>
+          <w:ilvl w:val="0"/>
+          <w:numId w:val="0"/>
+        </w:numPr>
+        <w:jc w:val="both"/>
+        <w:rPr>
+          <w:rFonts w:hint="eastAsia"/>
+          <w:lang w:val="en-US" w:eastAsia="zh-CN"/>
+        </w:rPr>
+      </w:pPr>
+    </w:p>
+    <w:p>
+      <w:pPr>
+        <w:widowControl w:val="0"/>
+        <w:numPr>
+          <w:ilvl w:val="0"/>
+          <w:numId w:val="0"/>
+        </w:numPr>
+        <w:jc w:val="both"/>
+        <w:rPr>
+          <w:rFonts w:hint="eastAsia"/>
+          <w:lang w:val="en-US" w:eastAsia="zh-CN"/>
+        </w:rPr>
+      </w:pPr>
+      <w:r>
+        <w:rPr>
+          <w:rFonts w:hint="eastAsia"/>
+          <w:lang w:val="en-US" w:eastAsia="zh-CN"/>
+        </w:rPr>
+        <w:t>ioutil.ReadAll(response.Body)([]byte,error)</w:t>
+      </w:r>
+    </w:p>
+    <w:p>
+      <w:pPr>
+        <w:widowControl w:val="0"/>
+        <w:numPr>
+          <w:ilvl w:val="0"/>
+          <w:numId w:val="0"/>
+        </w:numPr>
+        <w:jc w:val="both"/>
+        <w:rPr>
+          <w:rFonts w:hint="eastAsia"/>
+          <w:lang w:val="en-US" w:eastAsia="zh-CN"/>
+        </w:rPr>
+      </w:pPr>
+      <w:r>
+        <w:rPr>
+          <w:rFonts w:hint="eastAsia"/>
+          <w:lang w:val="en-US" w:eastAsia="zh-CN"/>
+        </w:rPr>
+        <w:t>!!! 每次获取response的时候，需要close释放资源</w:t>
+      </w:r>
+    </w:p>
+    <w:p>
+      <w:pPr>
+        <w:widowControl w:val="0"/>
+        <w:numPr>
+          <w:ilvl w:val="0"/>
+          <w:numId w:val="0"/>
+        </w:numPr>
+        <w:jc w:val="both"/>
+        <w:rPr>
+          <w:rFonts w:hint="eastAsia"/>
+          <w:lang w:val="en-US" w:eastAsia="zh-CN"/>
+        </w:rPr>
+      </w:pPr>
+      <w:r>
+        <w:rPr>
+          <w:rFonts w:hint="eastAsia"/>
+          <w:lang w:val="en-US" w:eastAsia="zh-CN"/>
+        </w:rPr>
+        <w:t>Defer response.Body.Close()</w:t>
+      </w:r>
+    </w:p>
+    <w:p>
+      <w:pPr>
+        <w:widowControl w:val="0"/>
+        <w:numPr>
+          <w:ilvl w:val="0"/>
+          <w:numId w:val="0"/>
+        </w:numPr>
+        <w:jc w:val="both"/>
+        <w:rPr>
+          <w:rFonts w:hint="eastAsia"/>
+          <w:lang w:val="en-US" w:eastAsia="zh-CN"/>
+        </w:rPr>
+      </w:pPr>
+    </w:p>
+    <w:p>
+      <w:pPr>
+        <w:widowControl w:val="0"/>
+        <w:numPr>
+          <w:ilvl w:val="0"/>
+          <w:numId w:val="0"/>
+        </w:numPr>
+        <w:jc w:val="both"/>
+        <w:rPr>
+          <w:rFonts w:hint="eastAsia"/>
+          <w:lang w:val="en-US" w:eastAsia="zh-CN"/>
+        </w:rPr>
+      </w:pPr>
+    </w:p>
+    <w:p>
+      <w:pPr>
+        <w:widowControl w:val="0"/>
+        <w:numPr>
+          <w:ilvl w:val="0"/>
+          <w:numId w:val="0"/>
+        </w:numPr>
+        <w:jc w:val="both"/>
+        <w:rPr>
+          <w:rFonts w:hint="eastAsia"/>
+          <w:lang w:val="en-US" w:eastAsia="zh-CN"/>
+        </w:rPr>
+      </w:pPr>
+    </w:p>
+    <w:p>
+      <w:pPr>
+        <w:widowControl w:val="0"/>
+        <w:numPr>
+          <w:ilvl w:val="0"/>
+          <w:numId w:val="0"/>
+        </w:numPr>
+        <w:jc w:val="both"/>
+        <w:rPr>
+          <w:rFonts w:hint="eastAsia"/>
+          <w:lang w:val="en-US" w:eastAsia="zh-CN"/>
+        </w:rPr>
+      </w:pPr>
+    </w:p>
+    <w:p>
+      <w:pPr>
+        <w:widowControl w:val="0"/>
+        <w:numPr>
+          <w:ilvl w:val="0"/>
+          <w:numId w:val="0"/>
+        </w:numPr>
+        <w:jc w:val="both"/>
+        <w:rPr>
+          <w:rFonts w:hint="eastAsia"/>
+          <w:lang w:val="en-US" w:eastAsia="zh-CN"/>
+        </w:rPr>
+      </w:pPr>
+    </w:p>
+    <w:p>
+      <w:pPr>
+        <w:widowControl w:val="0"/>
+        <w:numPr>
+          <w:ilvl w:val="0"/>
+          <w:numId w:val="0"/>
+        </w:numPr>
+        <w:jc w:val="both"/>
+        <w:rPr>
+          <w:rFonts w:hint="eastAsia"/>
+          <w:lang w:val="en-US" w:eastAsia="zh-CN"/>
+        </w:rPr>
+      </w:pPr>
+    </w:p>
+    <w:p>
+      <w:pPr>
+        <w:widowControl w:val="0"/>
+        <w:numPr>
+          <w:ilvl w:val="0"/>
+          <w:numId w:val="0"/>
+        </w:numPr>
+        <w:jc w:val="both"/>
+        <w:rPr>
+          <w:rFonts w:hint="eastAsia"/>
+          <w:lang w:val="en-US" w:eastAsia="zh-CN"/>
+        </w:rPr>
+      </w:pPr>
+    </w:p>
+    <w:p>
+      <w:pPr>
+        <w:widowControl w:val="0"/>
+        <w:numPr>
+          <w:ilvl w:val="0"/>
+          <w:numId w:val="0"/>
+        </w:numPr>
+        <w:jc w:val="both"/>
+        <w:rPr>
+          <w:rFonts w:hint="eastAsia"/>
+          <w:lang w:val="en-US" w:eastAsia="zh-CN"/>
+        </w:rPr>
+      </w:pPr>
+    </w:p>
+    <w:p>
+      <w:pPr>
+        <w:widowControl w:val="0"/>
+        <w:numPr>
+          <w:ilvl w:val="0"/>
+          <w:numId w:val="0"/>
+        </w:numPr>
+        <w:jc w:val="both"/>
+        <w:rPr>
+          <w:rFonts w:hint="eastAsia"/>
+          <w:lang w:val="en-US" w:eastAsia="zh-CN"/>
+        </w:rPr>
+      </w:pPr>
+    </w:p>
+    <w:p>
+      <w:pPr>
+        <w:widowControl w:val="0"/>
+        <w:numPr>
+          <w:ilvl w:val="0"/>
+          <w:numId w:val="0"/>
+        </w:numPr>
+        <w:jc w:val="both"/>
+        <w:rPr>
+          <w:rFonts w:hint="eastAsia"/>
+          <w:lang w:val="en-US" w:eastAsia="zh-CN"/>
+        </w:rPr>
+      </w:pPr>
+    </w:p>
+    <w:p>
+      <w:pPr>
+        <w:widowControl w:val="0"/>
+        <w:numPr>
+          <w:ilvl w:val="0"/>
+          <w:numId w:val="0"/>
+        </w:numPr>
+        <w:jc w:val="both"/>
+        <w:rPr>
+          <w:rFonts w:hint="eastAsia"/>
+          <w:lang w:val="en-US" w:eastAsia="zh-CN"/>
+        </w:rPr>
+      </w:pPr>
+    </w:p>
+    <w:p>
+      <w:pPr>
+        <w:widowControl w:val="0"/>
+        <w:numPr>
+          <w:ilvl w:val="0"/>
+          <w:numId w:val="0"/>
+        </w:numPr>
+        <w:jc w:val="both"/>
+        <w:rPr>
+          <w:rFonts w:hint="eastAsia"/>
+          <w:lang w:val="en-US" w:eastAsia="zh-CN"/>
+        </w:rPr>
+      </w:pPr>
+    </w:p>
+    <w:p>
+      <w:pPr>
+        <w:widowControl w:val="0"/>
+        <w:numPr>
+          <w:ilvl w:val="0"/>
+          <w:numId w:val="0"/>
+        </w:numPr>
+        <w:jc w:val="both"/>
+        <w:rPr>
+          <w:rFonts w:hint="eastAsia"/>
+          <w:lang w:val="en-US" w:eastAsia="zh-CN"/>
+        </w:rPr>
+      </w:pPr>
+      <w:r>
+        <w:rPr>
+          <w:rFonts w:hint="eastAsia"/>
+          <w:lang w:val="en-US" w:eastAsia="zh-CN"/>
+        </w:rPr>
+        <w:t>单一职责的。一个微服务应该都是单一职责的，这才是“微”的体现，一个微服务解决一个业务问题（注意是一个业务问题而不是一个接口）。</w:t>
+      </w:r>
+    </w:p>
+    <w:p>
+      <w:pPr>
+        <w:widowControl w:val="0"/>
+        <w:numPr>
+          <w:ilvl w:val="0"/>
+          <w:numId w:val="0"/>
+        </w:numPr>
+        <w:jc w:val="both"/>
+        <w:rPr>
+          <w:rFonts w:hint="eastAsia"/>
+          <w:lang w:val="en-US" w:eastAsia="zh-CN"/>
+        </w:rPr>
+      </w:pPr>
+      <w:r>
+        <w:rPr>
+          <w:rFonts w:hint="eastAsia"/>
+          <w:lang w:val="en-US" w:eastAsia="zh-CN"/>
+        </w:rPr>
+        <w:t>面向服务的。将自己的业务能力封装并对外提供服务，这是继承SOA的核心思想，一个微服务本身也可能使用到其它微服务的能力。</w:t>
+      </w:r>
+    </w:p>
+    <w:p>
+      <w:pPr>
+        <w:widowControl w:val="0"/>
+        <w:numPr>
+          <w:ilvl w:val="0"/>
+          <w:numId w:val="0"/>
+        </w:numPr>
+        <w:jc w:val="both"/>
+        <w:rPr>
+          <w:rFonts w:hint="eastAsia"/>
+          <w:lang w:val="en-US" w:eastAsia="zh-CN"/>
+        </w:rPr>
+      </w:pPr>
+      <w:r>
+        <w:rPr>
+          <w:rFonts w:hint="eastAsia"/>
+          <w:lang w:val="en-US" w:eastAsia="zh-CN"/>
+        </w:rPr>
+        <w:drawing>
+          <wp:inline distT="0" distB="0" distL="114300" distR="114300">
+            <wp:extent cx="5269865" cy="3847465"/>
+            <wp:effectExtent l="0" t="0" r="635" b="635"/>
+            <wp:docPr id="4" name="图片 3"/>
+            <wp:cNvGraphicFramePr>
+              <a:graphicFrameLocks xmlns:a="http://schemas.openxmlformats.org/drawingml/2006/main" noChangeAspect="1"/>
+            </wp:cNvGraphicFramePr>
+            <a:graphic xmlns:a="http://schemas.openxmlformats.org/drawingml/2006/main">
+              <a:graphicData uri="http://schemas.openxmlformats.org/drawingml/2006/picture">
+                <pic:pic xmlns:pic="http://schemas.openxmlformats.org/drawingml/2006/picture">
+                  <pic:nvPicPr>
+                    <pic:cNvPr id="4" name="图片 3"/>
+                    <pic:cNvPicPr>
+                      <a:picLocks noChangeAspect="1"/>
+                    </pic:cNvPicPr>
+                  </pic:nvPicPr>
+                  <pic:blipFill>
+                    <a:blip r:embed="rId6"/>
+                    <a:stretch>
+                      <a:fillRect/>
+                    </a:stretch>
+                  </pic:blipFill>
+                  <pic:spPr>
+                    <a:xfrm>
+                      <a:off x="0" y="0"/>
+                      <a:ext cx="5269865" cy="3847465"/>
+                    </a:xfrm>
+                    <a:prstGeom prst="rect">
+                      <a:avLst/>
+                    </a:prstGeom>
+                    <a:noFill/>
+                    <a:ln w="9525">
+                      <a:noFill/>
+                    </a:ln>
+                  </pic:spPr>
+                </pic:pic>
+              </a:graphicData>
+            </a:graphic>
+          </wp:inline>
+        </w:drawing>
+      </w:r>
+    </w:p>
+    <w:p>
+      <w:pPr>
+        <w:widowControl w:val="0"/>
+        <w:numPr>
+          <w:ilvl w:val="0"/>
+          <w:numId w:val="0"/>
+        </w:numPr>
+        <w:jc w:val="both"/>
+        <w:rPr>
+          <w:rFonts w:hint="eastAsia"/>
+          <w:lang w:val="en-US" w:eastAsia="zh-CN"/>
+        </w:rPr>
+      </w:pPr>
+    </w:p>
+    <w:p>
+      <w:pPr>
+        <w:widowControl w:val="0"/>
+        <w:numPr>
+          <w:ilvl w:val="0"/>
+          <w:numId w:val="0"/>
+        </w:numPr>
+        <w:jc w:val="both"/>
+        <w:rPr>
+          <w:rFonts w:hint="eastAsia"/>
+          <w:lang w:val="en-US" w:eastAsia="zh-CN"/>
+        </w:rPr>
+      </w:pPr>
+      <w:r>
+        <w:rPr>
+          <w:rFonts w:hint="eastAsia"/>
+          <w:lang w:val="en-US" w:eastAsia="zh-CN"/>
+        </w:rPr>
+        <w:drawing>
+          <wp:inline distT="0" distB="0" distL="114300" distR="114300">
+            <wp:extent cx="5271135" cy="3606165"/>
+            <wp:effectExtent l="0" t="0" r="12065" b="635"/>
+            <wp:docPr id="7" name="图片 6"/>
+            <wp:cNvGraphicFramePr>
+              <a:graphicFrameLocks xmlns:a="http://schemas.openxmlformats.org/drawingml/2006/main" noChangeAspect="1"/>
+            </wp:cNvGraphicFramePr>
+            <a:graphic xmlns:a="http://schemas.openxmlformats.org/drawingml/2006/main">
+              <a:graphicData uri="http://schemas.openxmlformats.org/drawingml/2006/picture">
+                <pic:pic xmlns:pic="http://schemas.openxmlformats.org/drawingml/2006/picture">
+                  <pic:nvPicPr>
+                    <pic:cNvPr id="7" name="图片 6"/>
+                    <pic:cNvPicPr>
+                      <a:picLocks noChangeAspect="1"/>
+                    </pic:cNvPicPr>
+                  </pic:nvPicPr>
+                  <pic:blipFill>
+                    <a:blip r:embed="rId7"/>
+                    <a:stretch>
+                      <a:fillRect/>
+                    </a:stretch>
+                  </pic:blipFill>
+                  <pic:spPr>
+                    <a:xfrm>
+                      <a:off x="0" y="0"/>
+                      <a:ext cx="5271135" cy="3606165"/>
+                    </a:xfrm>
+                    <a:prstGeom prst="rect">
+                      <a:avLst/>
+                    </a:prstGeom>
+                    <a:noFill/>
+                    <a:ln w="9525">
+                      <a:noFill/>
+                    </a:ln>
+                  </pic:spPr>
+                </pic:pic>
+              </a:graphicData>
+            </a:graphic>
+          </wp:inline>
+        </w:drawing>
+      </w:r>
+    </w:p>
+    <w:p>
+      <w:pPr>
+        <w:widowControl w:val="0"/>
+        <w:numPr>
+          <w:ilvl w:val="0"/>
+          <w:numId w:val="0"/>
+        </w:numPr>
+        <w:jc w:val="both"/>
+        <w:rPr>
+          <w:rFonts w:hint="eastAsia"/>
+          <w:lang w:val="en-US" w:eastAsia="zh-CN"/>
+        </w:rPr>
+      </w:pPr>
+    </w:p>
+    <w:p>
+      <w:pPr>
+        <w:widowControl w:val="0"/>
+        <w:numPr>
+          <w:ilvl w:val="0"/>
+          <w:numId w:val="0"/>
+        </w:numPr>
+        <w:jc w:val="both"/>
+        <w:rPr>
+          <w:rFonts w:hint="eastAsia"/>
+          <w:lang w:val="en-US" w:eastAsia="zh-CN"/>
+        </w:rPr>
+      </w:pPr>
+      <w:r>
+        <w:rPr>
+          <w:rFonts w:hint="eastAsia"/>
+          <w:lang w:val="en-US" w:eastAsia="zh-CN"/>
+        </w:rPr>
+        <w:t>consul-1.json</w:t>
+      </w:r>
+    </w:p>
+    <w:p>
+      <w:pPr>
+        <w:widowControl w:val="0"/>
+        <w:numPr>
+          <w:ilvl w:val="0"/>
+          <w:numId w:val="0"/>
+        </w:numPr>
+        <w:jc w:val="both"/>
+        <w:rPr>
+          <w:rFonts w:hint="eastAsia"/>
+          <w:lang w:val="en-US" w:eastAsia="zh-CN"/>
+        </w:rPr>
+      </w:pPr>
+      <w:r>
+        <w:rPr>
+          <w:rFonts w:hint="eastAsia"/>
+          <w:lang w:val="en-US" w:eastAsia="zh-CN"/>
+        </w:rPr>
+        <w:drawing>
+          <wp:inline distT="0" distB="0" distL="114300" distR="114300">
+            <wp:extent cx="5273040" cy="2814955"/>
+            <wp:effectExtent l="0" t="0" r="10160" b="4445"/>
+            <wp:docPr id="8" name="图片 7"/>
+            <wp:cNvGraphicFramePr>
+              <a:graphicFrameLocks xmlns:a="http://schemas.openxmlformats.org/drawingml/2006/main" noChangeAspect="1"/>
+            </wp:cNvGraphicFramePr>
+            <a:graphic xmlns:a="http://schemas.openxmlformats.org/drawingml/2006/main">
+              <a:graphicData uri="http://schemas.openxmlformats.org/drawingml/2006/picture">
+                <pic:pic xmlns:pic="http://schemas.openxmlformats.org/drawingml/2006/picture">
+                  <pic:nvPicPr>
+                    <pic:cNvPr id="8" name="图片 7"/>
+                    <pic:cNvPicPr>
+                      <a:picLocks noChangeAspect="1"/>
+                    </pic:cNvPicPr>
+                  </pic:nvPicPr>
+                  <pic:blipFill>
+                    <a:blip r:embed="rId8"/>
+                    <a:stretch>
+                      <a:fillRect/>
+                    </a:stretch>
+                  </pic:blipFill>
+                  <pic:spPr>
+                    <a:xfrm>
+                      <a:off x="0" y="0"/>
+                      <a:ext cx="5273040" cy="2814955"/>
+                    </a:xfrm>
+                    <a:prstGeom prst="rect">
+                      <a:avLst/>
+                    </a:prstGeom>
+                    <a:noFill/>
+                    <a:ln w="9525">
+                      <a:noFill/>
+                    </a:ln>
+                  </pic:spPr>
+                </pic:pic>
+              </a:graphicData>
+            </a:graphic>
+          </wp:inline>
+        </w:drawing>
+      </w:r>
+    </w:p>
+    <w:p>
+      <w:pPr>
+        <w:widowControl w:val="0"/>
+        <w:numPr>
+          <w:ilvl w:val="0"/>
+          <w:numId w:val="0"/>
+        </w:numPr>
+        <w:jc w:val="both"/>
+        <w:rPr>
+          <w:rFonts w:hint="eastAsia"/>
+          <w:lang w:val="en-US" w:eastAsia="zh-CN"/>
+        </w:rPr>
+      </w:pPr>
+      <w:r>
+        <w:rPr>
+          <w:rFonts w:hint="eastAsia"/>
+          <w:lang w:val="en-US" w:eastAsia="zh-CN"/>
+        </w:rPr>
+        <w:t>curl --request PUT --data @consul-1.json http://172.30.12.167:8500/v1/agent/service/register?replace-existing-checks=1</w:t>
+      </w:r>
+    </w:p>
+    <w:p>
+      <w:pPr>
+        <w:widowControl w:val="0"/>
+        <w:numPr>
+          <w:ilvl w:val="0"/>
+          <w:numId w:val="0"/>
+        </w:numPr>
+        <w:jc w:val="both"/>
+        <w:rPr>
+          <w:rFonts w:hint="eastAsia"/>
+          <w:lang w:val="en-US" w:eastAsia="zh-CN"/>
+        </w:rPr>
+      </w:pPr>
+    </w:p>
+    <w:p>
+      <w:pPr>
+        <w:widowControl w:val="0"/>
+        <w:numPr>
+          <w:ilvl w:val="0"/>
+          <w:numId w:val="0"/>
+        </w:numPr>
+        <w:jc w:val="both"/>
+        <w:rPr>
+          <w:rFonts w:hint="eastAsia"/>
+          <w:lang w:val="en-US" w:eastAsia="zh-CN"/>
+        </w:rPr>
+      </w:pPr>
+      <w:r>
+        <w:rPr>
+          <w:rFonts w:hint="eastAsia"/>
+          <w:lang w:val="en-US" w:eastAsia="zh-CN"/>
+        </w:rPr>
+        <w:t>多次put更新 是幂等的</w:t>
+      </w:r>
+    </w:p>
+    <w:p>
+      <w:pPr>
+        <w:widowControl w:val="0"/>
+        <w:numPr>
+          <w:ilvl w:val="0"/>
           <w:numId w:val="0"/>
         </w:numPr>
         <w:jc w:val="both"/>
@@ -953,10 +2096,25 @@
       <w:lvlJc w:val="left"/>
     </w:lvl>
   </w:abstractNum>
+  <w:abstractNum w:abstractNumId="2">
+    <w:nsid w:val="5FBB2BF2"/>
+    <w:multiLevelType w:val="singleLevel"/>
+    <w:tmpl w:val="5FBB2BF2"/>
+    <w:lvl w:ilvl="0" w:tentative="0">
+      <w:start w:val="1"/>
+      <w:numFmt w:val="decimal"/>
+      <w:suff w:val="space"/>
+      <w:lvlText w:val="%1."/>
+      <w:lvlJc w:val="left"/>
+    </w:lvl>
+  </w:abstractNum>
   <w:num w:numId="1">
+    <w:abstractNumId w:val="2"/>
+  </w:num>
+  <w:num w:numId="2">
     <w:abstractNumId w:val="0"/>
   </w:num>
-  <w:num w:numId="2">
+  <w:num w:numId="3">
     <w:abstractNumId w:val="1"/>
   </w:num>
 </w:numbering>
@@ -1242,7 +2400,7 @@
     <w:semiHidden/>
     <w:uiPriority w:val="0"/>
   </w:style>
-  <w:style w:type="table" w:default="1" w:styleId="7">
+  <w:style w:type="table" w:default="1" w:styleId="8">
     <w:name w:val="Normal Table"/>
     <w:semiHidden/>
     <w:uiPriority w:val="0"/>
@@ -1314,6 +2472,15 @@
     </w:rPr>
   </w:style>
   <w:style w:type="character" w:styleId="6">
+    <w:name w:val="Hyperlink"/>
+    <w:basedOn w:val="4"/>
+    <w:uiPriority w:val="0"/>
+    <w:rPr>
+      <w:color w:val="0000FF"/>
+      <w:u w:val="single"/>
+    </w:rPr>
+  </w:style>
+  <w:style w:type="character" w:styleId="7">
     <w:name w:val="HTML Code"/>
     <w:basedOn w:val="4"/>
     <w:uiPriority w:val="0"/>
